--- a/MSc Work/Ethical work/Evaluation questions.docx
+++ b/MSc Work/Ethical work/Evaluation questions.docx
@@ -282,86 +282,10 @@
           <w:sz w:val="24"/>
           <w:szCs w:val="24"/>
         </w:rPr>
-        <w:t>Your name:………………………………………………………………………… (optional)</w:t>
-      </w:r>
-    </w:p>
-    <w:p>
-      <w:pPr>
-        <w:spacing w:line="240" w:lineRule="auto"/>
-        <w:jc w:val="both"/>
-        <w:rPr>
-          <w:rFonts w:ascii="Times New Roman" w:hAnsi="Times New Roman" w:cs="Times New Roman"/>
-          <w:b/>
-          <w:sz w:val="24"/>
-          <w:szCs w:val="24"/>
-        </w:rPr>
-      </w:pPr>
-      <w:r>
-        <w:rPr>
-          <w:rFonts w:ascii="Times New Roman" w:hAnsi="Times New Roman" w:cs="Times New Roman"/>
-          <w:b/>
-          <w:sz w:val="24"/>
-          <w:szCs w:val="24"/>
-        </w:rPr>
-        <w:t>Phone/Email:…………………………………………………………</w:t>
-      </w:r>
-      <w:r>
-        <w:rPr>
-          <w:rFonts w:ascii="Times New Roman" w:hAnsi="Times New Roman" w:cs="Times New Roman"/>
-          <w:b/>
-          <w:sz w:val="24"/>
-          <w:szCs w:val="24"/>
-        </w:rPr>
-        <w:t>………….</w:t>
-      </w:r>
-      <w:r>
-        <w:rPr>
-          <w:rFonts w:ascii="Times New Roman" w:hAnsi="Times New Roman" w:cs="Times New Roman"/>
-          <w:b/>
-          <w:sz w:val="24"/>
-          <w:szCs w:val="24"/>
-        </w:rPr>
-        <w:t>…………….</w:t>
-      </w:r>
-    </w:p>
-    <w:p>
-      <w:pPr>
-        <w:spacing w:line="240" w:lineRule="auto"/>
-        <w:jc w:val="both"/>
-        <w:rPr>
-          <w:rFonts w:ascii="Times New Roman" w:hAnsi="Times New Roman" w:cs="Times New Roman"/>
-          <w:b/>
-          <w:sz w:val="24"/>
-          <w:szCs w:val="24"/>
-        </w:rPr>
-      </w:pPr>
-      <w:r>
-        <w:rPr>
-          <w:rFonts w:ascii="Times New Roman" w:hAnsi="Times New Roman" w:cs="Times New Roman"/>
-          <w:b/>
-          <w:sz w:val="24"/>
-          <w:szCs w:val="24"/>
-        </w:rPr>
-        <w:t>Occupation:……………………………………</w:t>
-      </w:r>
-      <w:r>
-        <w:rPr>
-          <w:rFonts w:ascii="Times New Roman" w:hAnsi="Times New Roman" w:cs="Times New Roman"/>
-          <w:b/>
-          <w:sz w:val="24"/>
-          <w:szCs w:val="24"/>
-        </w:rPr>
-        <w:t>…………………………………………</w:t>
-      </w:r>
-      <w:r>
-        <w:rPr>
-          <w:rFonts w:ascii="Times New Roman" w:hAnsi="Times New Roman" w:cs="Times New Roman"/>
-          <w:b/>
-          <w:sz w:val="24"/>
-          <w:szCs w:val="24"/>
-        </w:rPr>
-        <w:t>…….</w:t>
-      </w:r>
+        <w:t>Participant Code: P001</w:t>
+      </w:r>
+      <w:bookmarkStart w:id="0" w:name="_GoBack"/>
+      <w:bookmarkEnd w:id="0"/>
     </w:p>
     <w:p>
       <w:pPr>
@@ -1787,7 +1711,6 @@
           <w:sz w:val="24"/>
           <w:szCs w:val="24"/>
         </w:rPr>
-        <w:lastRenderedPageBreak/>
         <w:t xml:space="preserve">How </w:t>
       </w:r>
       <w:r>
@@ -2051,6 +1974,7 @@
           <w:szCs w:val="24"/>
           <w:lang w:eastAsia="en-GB"/>
         </w:rPr>
+        <w:lastRenderedPageBreak/>
         <mc:AlternateContent>
           <mc:Choice Requires="wps">
             <w:drawing>
@@ -4486,8 +4410,6 @@
       </w:rPr>
       <w:tab/>
     </w:r>
-    <w:bookmarkStart w:id="0" w:name="_GoBack"/>
-    <w:bookmarkEnd w:id="0"/>
     <w:r>
       <w:rPr>
         <w:i/>
